--- a/Lec03/EASS-Lec03-Natalie.docx
+++ b/Lec03/EASS-Lec03-Natalie.docx
@@ -81,7 +81,6 @@
     <w:p>
       <w:pPr>
         <w:rPr>
-          <w:rFonts w:hint="cs"/>
           <w:rtl/>
         </w:rPr>
       </w:pPr>
@@ -152,6 +151,9 @@
         </w:rPr>
       </w:pPr>
       <w:r>
+        <w:rPr>
+          <w:noProof/>
+        </w:rPr>
         <w:drawing>
           <wp:anchor distT="0" distB="0" distL="114300" distR="114300" simplePos="0" relativeHeight="251658240" behindDoc="0" locked="0" layoutInCell="1" allowOverlap="1" wp14:anchorId="184A91C3" wp14:editId="24245125">
             <wp:simplePos x="0" y="0"/>
@@ -302,6 +304,9 @@
         </w:numPr>
       </w:pPr>
       <w:r>
+        <w:rPr>
+          <w:noProof/>
+        </w:rPr>
         <w:drawing>
           <wp:anchor distT="0" distB="0" distL="114300" distR="114300" simplePos="0" relativeHeight="251659264" behindDoc="0" locked="0" layoutInCell="1" allowOverlap="1" wp14:anchorId="37EB9529" wp14:editId="5F428AD6">
             <wp:simplePos x="0" y="0"/>
@@ -381,6 +386,9 @@
         </w:rPr>
       </w:pPr>
       <w:r>
+        <w:rPr>
+          <w:noProof/>
+        </w:rPr>
         <w:drawing>
           <wp:anchor distT="0" distB="0" distL="114300" distR="114300" simplePos="0" relativeHeight="251660288" behindDoc="0" locked="0" layoutInCell="1" allowOverlap="1" wp14:anchorId="23E10AD9" wp14:editId="7C01E3A4">
             <wp:simplePos x="0" y="0"/>
@@ -455,11 +463,11 @@
     <w:p>
       <w:pPr>
         <w:pStyle w:val="ListParagraph"/>
-        <w:rPr>
-          <w:rFonts w:hint="cs"/>
-        </w:rPr>
-      </w:pPr>
-      <w:r>
+      </w:pPr>
+      <w:r>
+        <w:rPr>
+          <w:noProof/>
+        </w:rPr>
         <w:drawing>
           <wp:anchor distT="0" distB="0" distL="114300" distR="114300" simplePos="0" relativeHeight="251662336" behindDoc="0" locked="0" layoutInCell="1" allowOverlap="1" wp14:anchorId="4A137499" wp14:editId="1AD66B93">
             <wp:simplePos x="0" y="0"/>
@@ -543,8 +551,15 @@
     <w:p>
       <w:pPr>
         <w:pStyle w:val="ListParagraph"/>
-      </w:pPr>
-      <w:r>
+        <w:rPr>
+          <w:rFonts w:hint="cs"/>
+          <w:rtl/>
+        </w:rPr>
+      </w:pPr>
+      <w:r>
+        <w:rPr>
+          <w:noProof/>
+        </w:rPr>
         <w:drawing>
           <wp:anchor distT="0" distB="0" distL="114300" distR="114300" simplePos="0" relativeHeight="251663360" behindDoc="0" locked="0" layoutInCell="1" allowOverlap="1" wp14:anchorId="4B9E2324" wp14:editId="684FD918">
             <wp:simplePos x="0" y="0"/>
@@ -654,6 +669,16 @@
         </w:rPr>
         <w:t xml:space="preserve">. </w:t>
       </w:r>
+      <w:r>
+        <w:rPr>
+          <w:rFonts w:hint="cs"/>
+          <w:rtl/>
+        </w:rPr>
+        <w:t xml:space="preserve">נקרא </w:t>
+      </w:r>
+      <w:r>
+        <w:t>pipe</w:t>
+      </w:r>
     </w:p>
     <w:p>
       <w:pPr>
@@ -673,6 +698,9 @@
         <w:pStyle w:val="ListParagraph"/>
       </w:pPr>
       <w:r>
+        <w:rPr>
+          <w:noProof/>
+        </w:rPr>
         <w:drawing>
           <wp:anchor distT="0" distB="0" distL="114300" distR="114300" simplePos="0" relativeHeight="251664384" behindDoc="0" locked="0" layoutInCell="1" allowOverlap="1" wp14:anchorId="0C2F5487" wp14:editId="440AC937">
             <wp:simplePos x="0" y="0"/>
@@ -777,11 +805,13 @@
       <w:pPr>
         <w:pStyle w:val="ListParagraph"/>
         <w:rPr>
-          <w:rFonts w:hint="cs"/>
-          <w:rtl/>
-        </w:rPr>
-      </w:pPr>
-      <w:r>
+          <w:rtl/>
+        </w:rPr>
+      </w:pPr>
+      <w:r>
+        <w:rPr>
+          <w:noProof/>
+        </w:rPr>
         <w:drawing>
           <wp:anchor distT="0" distB="0" distL="114300" distR="114300" simplePos="0" relativeHeight="251665408" behindDoc="0" locked="0" layoutInCell="1" allowOverlap="1" wp14:anchorId="04113A27" wp14:editId="2BF04A15">
             <wp:simplePos x="0" y="0"/>
@@ -920,6 +950,9 @@
         </w:rPr>
       </w:pPr>
       <w:r>
+        <w:rPr>
+          <w:noProof/>
+        </w:rPr>
         <w:drawing>
           <wp:anchor distT="0" distB="0" distL="114300" distR="114300" simplePos="0" relativeHeight="251666432" behindDoc="0" locked="0" layoutInCell="1" allowOverlap="1" wp14:anchorId="439C1FD9" wp14:editId="7A6E9586">
             <wp:simplePos x="0" y="0"/>
@@ -1126,6 +1159,9 @@
         </w:rPr>
       </w:pPr>
       <w:r>
+        <w:rPr>
+          <w:noProof/>
+        </w:rPr>
         <w:drawing>
           <wp:anchor distT="0" distB="0" distL="114300" distR="114300" simplePos="0" relativeHeight="251668480" behindDoc="0" locked="0" layoutInCell="1" allowOverlap="1" wp14:anchorId="50D9F215" wp14:editId="796C5AB4">
             <wp:simplePos x="0" y="0"/>
@@ -1239,6 +1275,9 @@
         </w:rPr>
       </w:pPr>
       <w:r>
+        <w:rPr>
+          <w:noProof/>
+        </w:rPr>
         <w:drawing>
           <wp:anchor distT="0" distB="0" distL="114300" distR="114300" simplePos="0" relativeHeight="251669504" behindDoc="0" locked="0" layoutInCell="1" allowOverlap="1" wp14:anchorId="5689AEA3" wp14:editId="6D772B5F">
             <wp:simplePos x="0" y="0"/>
@@ -1468,7 +1507,6 @@
       <w:pPr>
         <w:pStyle w:val="ListParagraph"/>
         <w:rPr>
-          <w:rFonts w:hint="cs"/>
           <w:rtl/>
         </w:rPr>
       </w:pPr>
@@ -1501,6 +1539,9 @@
         </w:rPr>
       </w:pPr>
       <w:r>
+        <w:rPr>
+          <w:noProof/>
+        </w:rPr>
         <w:drawing>
           <wp:anchor distT="0" distB="0" distL="114300" distR="114300" simplePos="0" relativeHeight="251670528" behindDoc="0" locked="0" layoutInCell="1" allowOverlap="1" wp14:anchorId="798E1E04" wp14:editId="39325AF1">
             <wp:simplePos x="0" y="0"/>
@@ -1614,7 +1655,6 @@
     <w:p>
       <w:pPr>
         <w:rPr>
-          <w:rFonts w:hint="cs"/>
           <w:rtl/>
         </w:rPr>
       </w:pPr>
@@ -1657,13 +1697,13 @@
     <w:p>
       <w:pPr>
         <w:rPr>
-          <w:rFonts w:hint="cs"/>
           <w:rtl/>
         </w:rPr>
       </w:pPr>
       <w:r>
         <w:rPr>
           <w:rFonts w:cs="Arial"/>
+          <w:noProof/>
           <w:rtl/>
         </w:rPr>
         <w:drawing>
@@ -1730,6 +1770,7 @@
       <w:r>
         <w:rPr>
           <w:rFonts w:cs="Arial"/>
+          <w:noProof/>
           <w:rtl/>
         </w:rPr>
         <w:drawing>
@@ -1908,6 +1949,7 @@
       <w:r>
         <w:rPr>
           <w:rFonts w:cs="Arial"/>
+          <w:noProof/>
           <w:rtl/>
         </w:rPr>
         <w:drawing>
@@ -2001,6 +2043,7 @@
       <w:r>
         <w:rPr>
           <w:rFonts w:cs="Arial"/>
+          <w:noProof/>
           <w:rtl/>
         </w:rPr>
         <w:drawing>
@@ -2097,7 +2140,6 @@
     <w:p>
       <w:pPr>
         <w:rPr>
-          <w:rFonts w:hint="cs"/>
           <w:rtl/>
         </w:rPr>
       </w:pPr>
@@ -2132,13 +2174,13 @@
     <w:p>
       <w:pPr>
         <w:rPr>
-          <w:rFonts w:hint="cs"/>
           <w:rtl/>
         </w:rPr>
       </w:pPr>
       <w:r>
         <w:rPr>
           <w:rFonts w:cs="Arial"/>
+          <w:noProof/>
           <w:rtl/>
         </w:rPr>
         <w:drawing>
@@ -2386,6 +2428,7 @@
       <w:r>
         <w:rPr>
           <w:rFonts w:cs="Arial"/>
+          <w:noProof/>
           <w:rtl/>
         </w:rPr>
         <w:drawing>
@@ -2502,14 +2545,10 @@
       </w:r>
     </w:p>
     <w:p>
-      <w:pPr>
-        <w:rPr>
-          <w:rFonts w:hint="cs"/>
-        </w:rPr>
-      </w:pPr>
       <w:r>
         <w:rPr>
           <w:rFonts w:cs="Arial"/>
+          <w:noProof/>
           <w:rtl/>
         </w:rPr>
         <w:lastRenderedPageBreak/>
@@ -2573,6 +2612,7 @@
       <w:r>
         <w:rPr>
           <w:rFonts w:cs="Arial"/>
+          <w:noProof/>
           <w:rtl/>
         </w:rPr>
         <w:drawing>
@@ -2636,6 +2676,7 @@
       <w:r>
         <w:rPr>
           <w:rFonts w:cs="Arial"/>
+          <w:noProof/>
           <w:rtl/>
         </w:rPr>
         <w:drawing>
@@ -2683,7 +2724,6 @@
     <w:p>
       <w:pPr>
         <w:rPr>
-          <w:rFonts w:hint="cs"/>
           <w:u w:val="single"/>
           <w:rtl/>
         </w:rPr>
@@ -2720,6 +2760,7 @@
       <w:r>
         <w:rPr>
           <w:rFonts w:cs="Arial"/>
+          <w:noProof/>
           <w:rtl/>
         </w:rPr>
         <w:drawing>
@@ -3213,7 +3254,6 @@
     <w:p>
       <w:pPr>
         <w:rPr>
-          <w:rFonts w:hint="cs"/>
           <w:rtl/>
         </w:rPr>
       </w:pPr>
@@ -3229,13 +3269,13 @@
     <w:p>
       <w:pPr>
         <w:rPr>
-          <w:rFonts w:hint="cs"/>
           <w:rtl/>
         </w:rPr>
       </w:pPr>
       <w:r>
         <w:rPr>
           <w:rFonts w:cs="Arial"/>
+          <w:noProof/>
           <w:rtl/>
         </w:rPr>
         <w:drawing>
@@ -3284,6 +3324,7 @@
       <w:r>
         <w:rPr>
           <w:rFonts w:cs="Arial"/>
+          <w:noProof/>
           <w:rtl/>
         </w:rPr>
         <w:drawing>
@@ -3327,6 +3368,7 @@
       <w:r>
         <w:rPr>
           <w:rFonts w:cs="Arial"/>
+          <w:noProof/>
           <w:rtl/>
         </w:rPr>
         <w:lastRenderedPageBreak/>
@@ -3404,7 +3446,6 @@
     <w:p>
       <w:pPr>
         <w:rPr>
-          <w:rFonts w:hint="cs"/>
           <w:rtl/>
         </w:rPr>
       </w:pPr>

--- a/Lec03/EASS-Lec03-Natalie.docx
+++ b/Lec03/EASS-Lec03-Natalie.docx
@@ -92,12 +92,14 @@
         </w:rPr>
         <w:t xml:space="preserve">פקודות נוספות שמריצים בתוך </w:t>
       </w:r>
+      <w:proofErr w:type="spellStart"/>
       <w:r>
         <w:rPr>
           <w:u w:val="single"/>
         </w:rPr>
         <w:t>wsl</w:t>
       </w:r>
+      <w:proofErr w:type="spellEnd"/>
       <w:r>
         <w:rPr>
           <w:rFonts w:hint="cs"/>
@@ -136,9 +138,11 @@
       <w:r>
         <w:t xml:space="preserve">~echo </w:t>
       </w:r>
+      <w:proofErr w:type="spellStart"/>
       <w:r>
         <w:t>print_something</w:t>
       </w:r>
+      <w:proofErr w:type="spellEnd"/>
       <w:r>
         <w:br/>
       </w:r>
@@ -375,8 +379,13 @@
         <w:bidi w:val="0"/>
       </w:pPr>
       <w:r>
-        <w:t>~pwd</w:t>
-      </w:r>
+        <w:t>~</w:t>
+      </w:r>
+      <w:proofErr w:type="spellStart"/>
+      <w:r>
+        <w:t>pwd</w:t>
+      </w:r>
+      <w:proofErr w:type="spellEnd"/>
     </w:p>
     <w:p>
       <w:pPr>
@@ -457,7 +466,15 @@
         <w:bidi w:val="0"/>
       </w:pPr>
       <w:r>
-        <w:t>~cd /myDir/file.txt</w:t>
+        <w:t>~cd /</w:t>
+      </w:r>
+      <w:proofErr w:type="spellStart"/>
+      <w:r>
+        <w:t>myDir</w:t>
+      </w:r>
+      <w:proofErr w:type="spellEnd"/>
+      <w:r>
+        <w:t>/file.txt</w:t>
       </w:r>
     </w:p>
     <w:p>
@@ -552,7 +569,6 @@
       <w:pPr>
         <w:pStyle w:val="ListParagraph"/>
         <w:rPr>
-          <w:rFonts w:hint="cs"/>
           <w:rtl/>
         </w:rPr>
       </w:pPr>
@@ -936,11 +952,21 @@
       </w:pPr>
       <w:r>
         <w:lastRenderedPageBreak/>
-        <w:t xml:space="preserve">~cp oldFile </w:t>
-      </w:r>
+        <w:t xml:space="preserve">~cp </w:t>
+      </w:r>
+      <w:proofErr w:type="spellStart"/>
+      <w:r>
+        <w:t>oldFile</w:t>
+      </w:r>
+      <w:proofErr w:type="spellEnd"/>
+      <w:r>
+        <w:t xml:space="preserve"> </w:t>
+      </w:r>
+      <w:proofErr w:type="spellStart"/>
       <w:r>
         <w:t>newFile</w:t>
       </w:r>
+      <w:proofErr w:type="spellEnd"/>
     </w:p>
     <w:p>
       <w:pPr>
@@ -1033,8 +1059,37 @@
         <w:bidi w:val="0"/>
       </w:pPr>
       <w:r>
-        <w:t>~mv fileName newFileName \ ./myDir</w:t>
-      </w:r>
+        <w:t xml:space="preserve">~mv </w:t>
+      </w:r>
+      <w:proofErr w:type="spellStart"/>
+      <w:r>
+        <w:t>fileName</w:t>
+      </w:r>
+      <w:proofErr w:type="spellEnd"/>
+      <w:r>
+        <w:t xml:space="preserve"> </w:t>
+      </w:r>
+      <w:proofErr w:type="spellStart"/>
+      <w:r>
+        <w:t>newFileName</w:t>
+      </w:r>
+      <w:proofErr w:type="spellEnd"/>
+      <w:r>
+        <w:t xml:space="preserve"> </w:t>
+      </w:r>
+      <w:proofErr w:type="gramStart"/>
+      <w:r>
+        <w:t>\ .</w:t>
+      </w:r>
+      <w:proofErr w:type="gramEnd"/>
+      <w:r>
+        <w:t>/</w:t>
+      </w:r>
+      <w:proofErr w:type="spellStart"/>
+      <w:r>
+        <w:t>myDir</w:t>
+      </w:r>
+      <w:proofErr w:type="spellEnd"/>
     </w:p>
     <w:p>
       <w:pPr>
@@ -1148,8 +1203,21 @@
         <w:bidi w:val="0"/>
       </w:pPr>
       <w:r>
-        <w:t>~mkdir directoryName</w:t>
-      </w:r>
+        <w:t>~</w:t>
+      </w:r>
+      <w:proofErr w:type="spellStart"/>
+      <w:r>
+        <w:t>mkdir</w:t>
+      </w:r>
+      <w:proofErr w:type="spellEnd"/>
+      <w:r>
+        <w:t xml:space="preserve"> </w:t>
+      </w:r>
+      <w:proofErr w:type="spellStart"/>
+      <w:r>
+        <w:t>directoryName</w:t>
+      </w:r>
+      <w:proofErr w:type="spellEnd"/>
     </w:p>
     <w:p>
       <w:pPr>
@@ -1254,6 +1322,7 @@
       <w:r>
         <w:t xml:space="preserve">~docker kill </w:t>
       </w:r>
+      <w:proofErr w:type="spellStart"/>
       <w:r>
         <w:rPr>
           <w:rFonts w:hint="cs"/>
@@ -1266,6 +1335,7 @@
       <w:r>
         <w:t>ID</w:t>
       </w:r>
+      <w:proofErr w:type="spellEnd"/>
     </w:p>
     <w:p>
       <w:pPr>
@@ -1368,10 +1438,34 @@
         <w:bidi w:val="0"/>
       </w:pPr>
       <w:r>
-        <w:t xml:space="preserve">~docker run -ti --rm </w:t>
-      </w:r>
-      <w:r>
-        <w:t xml:space="preserve">-d -v/home/username/filename : /from_host </w:t>
+        <w:t>~docker run -</w:t>
+      </w:r>
+      <w:proofErr w:type="spellStart"/>
+      <w:r>
+        <w:t>ti</w:t>
+      </w:r>
+      <w:proofErr w:type="spellEnd"/>
+      <w:r>
+        <w:t xml:space="preserve"> --rm </w:t>
+      </w:r>
+      <w:r>
+        <w:t>-d -v/home/username/</w:t>
+      </w:r>
+      <w:proofErr w:type="gramStart"/>
+      <w:r>
+        <w:t>filename :</w:t>
+      </w:r>
+      <w:proofErr w:type="gramEnd"/>
+      <w:r>
+        <w:t xml:space="preserve"> /</w:t>
+      </w:r>
+      <w:proofErr w:type="spellStart"/>
+      <w:r>
+        <w:t>from_host</w:t>
+      </w:r>
+      <w:proofErr w:type="spellEnd"/>
+      <w:r>
+        <w:t xml:space="preserve"> </w:t>
       </w:r>
       <w:r>
         <w:t xml:space="preserve">--name hi </w:t>
@@ -1388,14 +1482,28 @@
         </w:rPr>
       </w:pPr>
       <w:r>
-        <w:t>-ti</w:t>
-      </w:r>
-      <w:r>
-        <w:rPr>
-          <w:rFonts w:hint="cs"/>
-          <w:rtl/>
-        </w:rPr>
-        <w:t xml:space="preserve">  טרמינל אינטרקטיבי, מ</w:t>
+        <w:t>-</w:t>
+      </w:r>
+      <w:proofErr w:type="spellStart"/>
+      <w:proofErr w:type="gramStart"/>
+      <w:r>
+        <w:t>ti</w:t>
+      </w:r>
+      <w:proofErr w:type="spellEnd"/>
+      <w:r>
+        <w:rPr>
+          <w:rFonts w:hint="cs"/>
+          <w:rtl/>
+        </w:rPr>
+        <w:t xml:space="preserve">  טרמינל</w:t>
+      </w:r>
+      <w:proofErr w:type="gramEnd"/>
+      <w:r>
+        <w:rPr>
+          <w:rFonts w:hint="cs"/>
+          <w:rtl/>
+        </w:rPr>
+        <w:t xml:space="preserve"> אינטרקטיבי, מ</w:t>
       </w:r>
       <w:r>
         <w:rPr>
@@ -1423,14 +1531,26 @@
         </w:rPr>
       </w:pPr>
       <w:r>
-        <w:t>-d</w:t>
-      </w:r>
-      <w:r>
-        <w:rPr>
-          <w:rFonts w:hint="cs"/>
-          <w:rtl/>
-        </w:rPr>
-        <w:t xml:space="preserve">  מאפשר להתהליך לרוץ ברקע</w:t>
+        <w:t>-</w:t>
+      </w:r>
+      <w:proofErr w:type="gramStart"/>
+      <w:r>
+        <w:t>d</w:t>
+      </w:r>
+      <w:r>
+        <w:rPr>
+          <w:rFonts w:hint="cs"/>
+          <w:rtl/>
+        </w:rPr>
+        <w:t xml:space="preserve">  מאפשר</w:t>
+      </w:r>
+      <w:proofErr w:type="gramEnd"/>
+      <w:r>
+        <w:rPr>
+          <w:rFonts w:hint="cs"/>
+          <w:rtl/>
+        </w:rPr>
+        <w:t xml:space="preserve"> להתהליך לרוץ ברקע</w:t>
       </w:r>
     </w:p>
     <w:p>
@@ -1441,7 +1561,11 @@
         </w:rPr>
       </w:pPr>
       <w:r>
-        <w:t>--rm</w:t>
+        <w:t>--</w:t>
+      </w:r>
+      <w:proofErr w:type="gramStart"/>
+      <w:r>
+        <w:t>rm</w:t>
       </w:r>
       <w:r>
         <w:rPr>
@@ -1455,7 +1579,15 @@
           <w:rFonts w:hint="cs"/>
           <w:rtl/>
         </w:rPr>
-        <w:t>מסיר את ה-</w:t>
+        <w:t>מסיר</w:t>
+      </w:r>
+      <w:proofErr w:type="gramEnd"/>
+      <w:r>
+        <w:rPr>
+          <w:rFonts w:hint="cs"/>
+          <w:rtl/>
+        </w:rPr>
+        <w:t xml:space="preserve"> את ה-</w:t>
       </w:r>
       <w:r>
         <w:t>container</w:t>
@@ -1511,7 +1643,11 @@
         </w:rPr>
       </w:pPr>
       <w:r>
-        <w:t>-p</w:t>
+        <w:t>-</w:t>
+      </w:r>
+      <w:proofErr w:type="gramStart"/>
+      <w:r>
+        <w:t>p</w:t>
       </w:r>
       <w:r>
         <w:rPr>
@@ -1523,6 +1659,7 @@
       <w:r>
         <w:t>port</w:t>
       </w:r>
+      <w:proofErr w:type="gramEnd"/>
       <w:r>
         <w:rPr>
           <w:rFonts w:hint="cs"/>
@@ -1599,7 +1736,11 @@
         </w:drawing>
       </w:r>
       <w:r>
-        <w:t>-v</w:t>
+        <w:t>-</w:t>
+      </w:r>
+      <w:proofErr w:type="gramStart"/>
+      <w:r>
+        <w:t>v</w:t>
       </w:r>
       <w:r>
         <w:rPr>
@@ -1613,7 +1754,15 @@
           <w:rFonts w:hint="cs"/>
           <w:rtl/>
         </w:rPr>
-        <w:t xml:space="preserve">מבצע מיפוי דו כיווני בין תיקייה של </w:t>
+        <w:t>מבצע</w:t>
+      </w:r>
+      <w:proofErr w:type="gramEnd"/>
+      <w:r>
+        <w:rPr>
+          <w:rFonts w:hint="cs"/>
+          <w:rtl/>
+        </w:rPr>
+        <w:t xml:space="preserve"> מיפוי דו כיווני בין תיקייה של </w:t>
       </w:r>
       <w:r>
         <w:t>host</w:t>
@@ -1654,10 +1803,52 @@
     </w:p>
     <w:p>
       <w:pPr>
-        <w:rPr>
-          <w:rtl/>
-        </w:rPr>
-      </w:pPr>
+        <w:pStyle w:val="ListParagraph"/>
+        <w:numPr>
+          <w:ilvl w:val="0"/>
+          <w:numId w:val="13"/>
+        </w:numPr>
+        <w:bidi w:val="0"/>
+      </w:pPr>
+      <w:r>
+        <w:t>~docker logs</w:t>
+      </w:r>
+    </w:p>
+    <w:p>
+      <w:pPr>
+        <w:pStyle w:val="ListParagraph"/>
+        <w:rPr>
+          <w:rFonts w:hint="cs"/>
+          <w:rtl/>
+        </w:rPr>
+      </w:pPr>
+      <w:r>
+        <w:rPr>
+          <w:rFonts w:hint="cs"/>
+          <w:rtl/>
+        </w:rPr>
+        <w:t xml:space="preserve">מציג פירוט לוגים של </w:t>
+      </w:r>
+      <w:r>
+        <w:t>container</w:t>
+      </w:r>
+      <w:r>
+        <w:rPr>
+          <w:rFonts w:hint="cs"/>
+          <w:rtl/>
+        </w:rPr>
+        <w:t>. אמצעי לזיהוי שגיאות (</w:t>
+      </w:r>
+      <w:r>
+        <w:t>debugging</w:t>
+      </w:r>
+      <w:r>
+        <w:rPr>
+          <w:rFonts w:hint="cs"/>
+          <w:rtl/>
+        </w:rPr>
+        <w:t>)</w:t>
+      </w:r>
     </w:p>
     <w:p>
       <w:pPr>
@@ -2013,9 +2204,11 @@
         </w:rPr>
         <w:t xml:space="preserve"> מקבלת כתובת </w:t>
       </w:r>
+      <w:proofErr w:type="spellStart"/>
       <w:r>
         <w:t>url</w:t>
       </w:r>
+      <w:proofErr w:type="spellEnd"/>
       <w:r>
         <w:rPr>
           <w:rFonts w:hint="cs"/>
@@ -2150,9 +2343,11 @@
         </w:rPr>
         <w:t xml:space="preserve">אם נשתמש במקום בפקודת </w:t>
       </w:r>
+      <w:proofErr w:type="spellStart"/>
       <w:r>
         <w:t>wget</w:t>
       </w:r>
+      <w:proofErr w:type="spellEnd"/>
       <w:r>
         <w:rPr>
           <w:rFonts w:hint="cs"/>
@@ -2374,9 +2569,11 @@
         </w:rPr>
         <w:t xml:space="preserve">בהמשך לפקודת </w:t>
       </w:r>
+      <w:proofErr w:type="spellStart"/>
       <w:r>
         <w:t>wget</w:t>
       </w:r>
+      <w:proofErr w:type="spellEnd"/>
       <w:r>
         <w:rPr>
           <w:rFonts w:hint="cs"/>
@@ -2481,9 +2678,11 @@
         </w:rPr>
         <w:t xml:space="preserve">לאחר מכן ייפתח לנו תוכן הקובץ לתצוגה. כדי שנוכל לערוך, יש ללחוץ על מקש </w:t>
       </w:r>
+      <w:proofErr w:type="spellStart"/>
       <w:r>
         <w:t>i</w:t>
       </w:r>
+      <w:proofErr w:type="spellEnd"/>
       <w:r>
         <w:rPr>
           <w:rFonts w:hint="cs"/>
@@ -2513,9 +2712,11 @@
         </w:rPr>
         <w:t xml:space="preserve"> במקלדת. כדי לשמור את השינויים ולצאת מתצוגת הקובץ חזרה ל</w:t>
       </w:r>
+      <w:proofErr w:type="spellStart"/>
       <w:r>
         <w:t>wsl</w:t>
       </w:r>
+      <w:proofErr w:type="spellEnd"/>
       <w:r>
         <w:rPr>
           <w:rFonts w:hint="cs"/>
@@ -2524,8 +2725,13 @@
         <w:t xml:space="preserve"> יש לרשום </w:t>
       </w:r>
       <w:r>
-        <w:t>:wq</w:t>
-      </w:r>
+        <w:t>:</w:t>
+      </w:r>
+      <w:proofErr w:type="spellStart"/>
+      <w:r>
+        <w:t>wq</w:t>
+      </w:r>
+      <w:proofErr w:type="spellEnd"/>
       <w:r>
         <w:rPr>
           <w:rFonts w:hint="cs"/>
@@ -2960,9 +3166,11 @@
         </w:rPr>
         <w:t xml:space="preserve">באמצעות </w:t>
       </w:r>
+      <w:proofErr w:type="spellStart"/>
       <w:r>
         <w:t>Dockerfile</w:t>
       </w:r>
+      <w:proofErr w:type="spellEnd"/>
       <w:r>
         <w:rPr>
           <w:rFonts w:hint="cs"/>
@@ -3004,9 +3212,11 @@
         </w:rPr>
         <w:t xml:space="preserve">נתחחיל בעריכת </w:t>
       </w:r>
+      <w:proofErr w:type="spellStart"/>
       <w:r>
         <w:t>dockerfile</w:t>
       </w:r>
+      <w:proofErr w:type="spellEnd"/>
       <w:r>
         <w:rPr>
           <w:rFonts w:hint="cs"/>
@@ -3015,8 +3225,13 @@
         <w:t xml:space="preserve"> באמצעות הפקודה </w:t>
       </w:r>
       <w:r>
-        <w:t>vi Dockerfile</w:t>
-      </w:r>
+        <w:t xml:space="preserve">vi </w:t>
+      </w:r>
+      <w:proofErr w:type="spellStart"/>
+      <w:r>
+        <w:t>Dockerfile</w:t>
+      </w:r>
+      <w:proofErr w:type="spellEnd"/>
       <w:r>
         <w:rPr>
           <w:rFonts w:hint="cs"/>
@@ -3034,9 +3249,11 @@
         </w:rPr>
         <w:t xml:space="preserve"> נכנס למסך תצוגה. יש ללחוץ על </w:t>
       </w:r>
+      <w:proofErr w:type="spellStart"/>
       <w:r>
         <w:t>i</w:t>
       </w:r>
+      <w:proofErr w:type="spellEnd"/>
       <w:r>
         <w:rPr>
           <w:rFonts w:hint="cs"/>
@@ -3078,9 +3295,11 @@
         </w:rPr>
         <w:t xml:space="preserve"> נספק ל</w:t>
       </w:r>
+      <w:proofErr w:type="spellStart"/>
       <w:r>
         <w:t>dockerfile</w:t>
       </w:r>
+      <w:proofErr w:type="spellEnd"/>
       <w:r>
         <w:rPr>
           <w:rFonts w:hint="cs"/>
@@ -3118,9 +3337,11 @@
         </w:rPr>
         <w:t xml:space="preserve"> (מחשב לוקלי) לתיקייה מסוימת ב</w:t>
       </w:r>
+      <w:proofErr w:type="spellStart"/>
       <w:r>
         <w:t>dockerfile</w:t>
       </w:r>
+      <w:proofErr w:type="spellEnd"/>
     </w:p>
     <w:p>
       <w:r>
@@ -3170,8 +3391,13 @@
         <w:t xml:space="preserve"> במקלדת וכדי לשמור את השינויים </w:t>
       </w:r>
       <w:r>
-        <w:t>:wq</w:t>
-      </w:r>
+        <w:t>:</w:t>
+      </w:r>
+      <w:proofErr w:type="spellStart"/>
+      <w:r>
+        <w:t>wq</w:t>
+      </w:r>
+      <w:proofErr w:type="spellEnd"/>
     </w:p>
     <w:p>
       <w:pPr>
@@ -3186,9 +3412,11 @@
         </w:rPr>
         <w:t>ליצירת האימג' מ</w:t>
       </w:r>
+      <w:proofErr w:type="spellStart"/>
       <w:r>
         <w:t>dockerfile</w:t>
       </w:r>
+      <w:proofErr w:type="spellEnd"/>
       <w:r>
         <w:rPr>
           <w:rFonts w:hint="cs"/>
@@ -4134,7 +4362,7 @@
   <w:abstractNum w:abstractNumId="6" w15:restartNumberingAfterBreak="0">
     <w:nsid w:val="459778E6"/>
     <w:multiLevelType w:val="hybridMultilevel"/>
-    <w:tmpl w:val="82EE7FAA"/>
+    <w:tmpl w:val="BBB23D58"/>
     <w:lvl w:ilvl="0" w:tplc="04090001">
       <w:start w:val="1"/>
       <w:numFmt w:val="bullet"/>
